--- a/experiment/ProcedureFIle.docx
+++ b/experiment/ProcedureFIle.docx
@@ -7,26 +7,29 @@
         <w:rPr>
           <w:b/>
           <w:bCs/>
+          <w:i/>
+          <w:iCs/>
+          <w:u w:val="single"/>
         </w:rPr>
       </w:pPr>
       <w:r>
         <w:rPr>
           <w:b/>
           <w:bCs/>
+          <w:i/>
+          <w:iCs/>
+          <w:u w:val="single"/>
         </w:rPr>
-        <w:t>Saponification value test</w:t>
-      </w:r>
-    </w:p>
-    <w:p>
-      <w:r>
-        <w:rPr>
-          <w:noProof/>
-        </w:rPr>
+        <w:t>UV-absorbance</w:t>
+      </w:r>
+    </w:p>
+    <w:p>
+      <w:r>
         <w:drawing>
-          <wp:inline distT="0" distB="0" distL="0" distR="0" wp14:anchorId="0AE617ED" wp14:editId="24793F7A">
-            <wp:extent cx="5943600" cy="2513965"/>
-            <wp:effectExtent l="0" t="0" r="0" b="635"/>
-            <wp:docPr id="1506061372" name="Picture 1"/>
+          <wp:inline distT="0" distB="0" distL="0" distR="0" wp14:anchorId="40195E19" wp14:editId="51931820">
+            <wp:extent cx="5943600" cy="2432050"/>
+            <wp:effectExtent l="0" t="0" r="0" b="6350"/>
+            <wp:docPr id="741612009" name="Picture 1"/>
             <wp:cNvGraphicFramePr>
               <a:graphicFrameLocks xmlns:a="http://schemas.openxmlformats.org/drawingml/2006/main" noChangeAspect="1"/>
             </wp:cNvGraphicFramePr>
@@ -34,23 +37,11 @@
               <a:graphicData uri="http://schemas.openxmlformats.org/drawingml/2006/picture">
                 <pic:pic xmlns:pic="http://schemas.openxmlformats.org/drawingml/2006/picture">
                   <pic:nvPicPr>
-                    <pic:cNvPr id="1506061372" name=""/>
+                    <pic:cNvPr id="741612009" name=""/>
                     <pic:cNvPicPr/>
                   </pic:nvPicPr>
                   <pic:blipFill>
-                    <a:blip r:embed="rId5">
-                      <a:extLst>
-                        <a:ext uri="{BEBA8EAE-BF5A-486C-A8C5-ECC9F3942E4B}">
-                          <a14:imgProps xmlns:a14="http://schemas.microsoft.com/office/drawing/2010/main">
-                            <a14:imgLayer r:embed="rId6">
-                              <a14:imgEffect>
-                                <a14:sharpenSoften amount="25000"/>
-                              </a14:imgEffect>
-                            </a14:imgLayer>
-                          </a14:imgProps>
-                        </a:ext>
-                      </a:extLst>
-                    </a:blip>
+                    <a:blip r:embed="rId4"/>
                     <a:stretch>
                       <a:fillRect/>
                     </a:stretch>
@@ -58,7 +49,7 @@
                   <pic:spPr>
                     <a:xfrm>
                       <a:off x="0" y="0"/>
-                      <a:ext cx="5943600" cy="2513965"/>
+                      <a:ext cx="5943600" cy="2432050"/>
                     </a:xfrm>
                     <a:prstGeom prst="rect">
                       <a:avLst/>
@@ -73,46 +64,52 @@
     </w:p>
     <w:p>
       <w:r>
-        <w:t>First step is the preparation of Test Sample. For this click on oil bottle to put 1gm of oil in beaker.</w:t>
-      </w:r>
-    </w:p>
-    <w:p>
-      <w:r>
-        <w:t>Click on beaker to pour oil into flask.</w:t>
-      </w:r>
-    </w:p>
-    <w:p>
-      <w:r>
-        <w:t>Click on measuring tube containing 5ml-Ethanol.</w:t>
-      </w:r>
-    </w:p>
-    <w:p>
-      <w:r>
-        <w:t>Click on Test Sample to shake it well.</w:t>
-      </w:r>
-    </w:p>
-    <w:p>
-      <w:r>
-        <w:t>Click on measuring tube containing 25ml-KOH.</w:t>
-      </w:r>
-    </w:p>
-    <w:p>
-      <w:r>
-        <w:t>Click on Test Sample again to shake it well.</w:t>
+        <w:t>The first step is to prepare a blank sample or control. To do this, click on Microliter Pipette.</w:t>
+      </w:r>
+    </w:p>
+    <w:p>
+      <w:r>
+        <w:t>Now, click on the pipette's scroll control button to set its reading to 25µl. The maximum capacity of this pipette is 100µl.</w:t>
+      </w:r>
+    </w:p>
+    <w:p>
+      <w:r>
+        <w:t>Now, click on the beaker containing distilled water to pipette 25µl.</w:t>
+      </w:r>
+    </w:p>
+    <w:p>
+      <w:r>
+        <w:t>Now, click on the Test Sample cuvettes to transfer 25µl of distilled water into it.</w:t>
+      </w:r>
+    </w:p>
+    <w:p>
+      <w:proofErr w:type="gramStart"/>
+      <w:r>
+        <w:t>Again</w:t>
+      </w:r>
+      <w:proofErr w:type="gramEnd"/>
+      <w:r>
+        <w:t xml:space="preserve"> click on the beaker containing distilled water to pipette 25µl.</w:t>
+      </w:r>
+    </w:p>
+    <w:p>
+      <w:r>
+        <w:t>Now, click on the Blank Sample cuvettes to transfer 25µl of distilled water into it.</w:t>
+      </w:r>
+    </w:p>
+    <w:p>
+      <w:r>
+        <w:t>Now, click on the next step to measure the Blank Sample reading.</w:t>
       </w:r>
     </w:p>
     <w:p/>
-    <w:p/>
-    <w:p>
-      <w:r>
-        <w:rPr>
-          <w:noProof/>
-        </w:rPr>
+    <w:p>
+      <w:r>
         <w:drawing>
-          <wp:inline distT="0" distB="0" distL="0" distR="0" wp14:anchorId="4BB3B424" wp14:editId="44E1EE04">
-            <wp:extent cx="3002280" cy="2229416"/>
-            <wp:effectExtent l="0" t="0" r="7620" b="0"/>
-            <wp:docPr id="182166880" name="Picture 1"/>
+          <wp:inline distT="0" distB="0" distL="0" distR="0" wp14:anchorId="65514A01" wp14:editId="13116F8A">
+            <wp:extent cx="5943600" cy="2413000"/>
+            <wp:effectExtent l="0" t="0" r="0" b="6350"/>
+            <wp:docPr id="85393548" name="Picture 1"/>
             <wp:cNvGraphicFramePr>
               <a:graphicFrameLocks xmlns:a="http://schemas.openxmlformats.org/drawingml/2006/main" noChangeAspect="1"/>
             </wp:cNvGraphicFramePr>
@@ -120,23 +117,11 @@
               <a:graphicData uri="http://schemas.openxmlformats.org/drawingml/2006/picture">
                 <pic:pic xmlns:pic="http://schemas.openxmlformats.org/drawingml/2006/picture">
                   <pic:nvPicPr>
-                    <pic:cNvPr id="182166880" name=""/>
+                    <pic:cNvPr id="85393548" name=""/>
                     <pic:cNvPicPr/>
                   </pic:nvPicPr>
                   <pic:blipFill>
-                    <a:blip r:embed="rId7">
-                      <a:extLst>
-                        <a:ext uri="{BEBA8EAE-BF5A-486C-A8C5-ECC9F3942E4B}">
-                          <a14:imgProps xmlns:a14="http://schemas.microsoft.com/office/drawing/2010/main">
-                            <a14:imgLayer r:embed="rId8">
-                              <a14:imgEffect>
-                                <a14:sharpenSoften amount="25000"/>
-                              </a14:imgEffect>
-                            </a14:imgLayer>
-                          </a14:imgProps>
-                        </a:ext>
-                      </a:extLst>
-                    </a:blip>
+                    <a:blip r:embed="rId5"/>
                     <a:stretch>
                       <a:fillRect/>
                     </a:stretch>
@@ -144,7 +129,7 @@
                   <pic:spPr>
                     <a:xfrm>
                       <a:off x="0" y="0"/>
-                      <a:ext cx="3010087" cy="2235213"/>
+                      <a:ext cx="5943600" cy="2413000"/>
                     </a:xfrm>
                     <a:prstGeom prst="rect">
                       <a:avLst/>
@@ -160,29 +145,73 @@
     <w:p/>
     <w:p>
       <w:r>
-        <w:t>Second step is the preparation of Blank Sample. For this click on measuring tube containing 10ml Ethanol.</w:t>
-      </w:r>
-    </w:p>
-    <w:p>
-      <w:r>
-        <w:t>Click on measuring tube containing 25ml KOH.</w:t>
-      </w:r>
-    </w:p>
-    <w:p>
-      <w:r>
-        <w:t>Now click on Blank Sample to shake it well.</w:t>
-      </w:r>
-    </w:p>
-    <w:p>
-      <w:r>
-        <w:rPr>
-          <w:noProof/>
-        </w:rPr>
+        <w:t>In this step, we zero the blank sample to correct the baseline absorbance from the solvent, ensuring accurate sample absorbance quantification. For this click on the lid of the spectrophotometer to open it.</w:t>
+      </w:r>
+    </w:p>
+    <w:p>
+      <w:r>
+        <w:t>Now, click on the Blank cuvette to insert it into the spectrophotometer.</w:t>
+      </w:r>
+    </w:p>
+    <w:p>
+      <w:r>
+        <w:t xml:space="preserve">Click on spectrophotometer lid to close </w:t>
+      </w:r>
+      <w:proofErr w:type="spellStart"/>
+      <w:proofErr w:type="gramStart"/>
+      <w:r>
+        <w:t>it.Ensure</w:t>
+      </w:r>
+      <w:proofErr w:type="spellEnd"/>
+      <w:proofErr w:type="gramEnd"/>
+      <w:r>
+        <w:t xml:space="preserve"> that the cuvette is inserted properly so that light can pass through it.</w:t>
+      </w:r>
+    </w:p>
+    <w:p>
+      <w:r>
+        <w:t>Now, click on the blank button to set the machine to blank sample mode</w:t>
+      </w:r>
+      <w:r>
+        <w:t xml:space="preserve">. </w:t>
+      </w:r>
+      <w:r>
+        <w:t>Press Enter to confirm</w:t>
+      </w:r>
+      <w:r>
+        <w:t>.</w:t>
+      </w:r>
+    </w:p>
+    <w:p>
+      <w:r>
+        <w:t>Press A260 to take absorbance readings of the blank sample at 260nm.</w:t>
+      </w:r>
+    </w:p>
+    <w:p>
+      <w:r>
+        <w:t>Press A280 to take absorbance readings of the blank sample at 280nm.</w:t>
+      </w:r>
+    </w:p>
+    <w:p>
+      <w:r>
+        <w:t xml:space="preserve">Click on the next step to take a </w:t>
+      </w:r>
+      <w:proofErr w:type="gramStart"/>
+      <w:r>
+        <w:t>test sample reading</w:t>
+      </w:r>
+      <w:proofErr w:type="gramEnd"/>
+      <w:r>
+        <w:t>.</w:t>
+      </w:r>
+    </w:p>
+    <w:p>
+      <w:r>
         <w:drawing>
-          <wp:inline distT="0" distB="0" distL="0" distR="0" wp14:anchorId="5506E9F3" wp14:editId="65519845">
-            <wp:extent cx="3505200" cy="2363262"/>
-            <wp:effectExtent l="0" t="0" r="0" b="0"/>
-            <wp:docPr id="1244544092" name="Picture 1"/>
+          <wp:inline distT="0" distB="0" distL="0" distR="0" wp14:anchorId="7C99F4C1" wp14:editId="365A7F51">
+            <wp:extent cx="5943600" cy="2507615"/>
+            <wp:effectExtent l="0" t="0" r="0" b="6985"/>
+            <wp:docPr id="1035517305" name="Picture 1"/>
             <wp:cNvGraphicFramePr>
               <a:graphicFrameLocks xmlns:a="http://schemas.openxmlformats.org/drawingml/2006/main" noChangeAspect="1"/>
             </wp:cNvGraphicFramePr>
@@ -190,23 +219,11 @@
               <a:graphicData uri="http://schemas.openxmlformats.org/drawingml/2006/picture">
                 <pic:pic xmlns:pic="http://schemas.openxmlformats.org/drawingml/2006/picture">
                   <pic:nvPicPr>
-                    <pic:cNvPr id="1244544092" name=""/>
+                    <pic:cNvPr id="1035517305" name=""/>
                     <pic:cNvPicPr/>
                   </pic:nvPicPr>
                   <pic:blipFill>
-                    <a:blip r:embed="rId9">
-                      <a:extLst>
-                        <a:ext uri="{BEBA8EAE-BF5A-486C-A8C5-ECC9F3942E4B}">
-                          <a14:imgProps xmlns:a14="http://schemas.microsoft.com/office/drawing/2010/main">
-                            <a14:imgLayer r:embed="rId10">
-                              <a14:imgEffect>
-                                <a14:sharpenSoften amount="25000"/>
-                              </a14:imgEffect>
-                            </a14:imgLayer>
-                          </a14:imgProps>
-                        </a:ext>
-                      </a:extLst>
-                    </a:blip>
+                    <a:blip r:embed="rId6"/>
                     <a:stretch>
                       <a:fillRect/>
                     </a:stretch>
@@ -214,7 +231,7 @@
                   <pic:spPr>
                     <a:xfrm>
                       <a:off x="0" y="0"/>
-                      <a:ext cx="3519103" cy="2372636"/>
+                      <a:ext cx="5943600" cy="2507615"/>
                     </a:xfrm>
                     <a:prstGeom prst="rect">
                       <a:avLst/>
@@ -229,50 +246,142 @@
     </w:p>
     <w:p>
       <w:r>
-        <w:t>Set</w:t>
-      </w:r>
-      <w:r>
-        <w:t xml:space="preserve"> </w:t>
-      </w:r>
-      <w:r>
-        <w:t xml:space="preserve">the </w:t>
-      </w:r>
-      <w:r>
-        <w:t xml:space="preserve">reflux </w:t>
-      </w:r>
-      <w:r>
-        <w:t>condenser</w:t>
-      </w:r>
-      <w:r>
-        <w:t xml:space="preserve"> and </w:t>
-      </w:r>
-      <w:r>
-        <w:t>heat</w:t>
-      </w:r>
-      <w:r>
-        <w:t xml:space="preserve"> both in </w:t>
-      </w:r>
-      <w:r>
-        <w:t xml:space="preserve">a </w:t>
-      </w:r>
-      <w:r>
-        <w:t xml:space="preserve">boiling water bath for 1 </w:t>
-      </w:r>
-      <w:r>
-        <w:t>hr.</w:t>
-      </w:r>
-    </w:p>
-    <w:p/>
-    <w:p>
-      <w:r>
+        <w:t>In the final step, we will take DNA sample readings to perform quantitation analysis. For this click on Microliter Pipette.</w:t>
+      </w:r>
+    </w:p>
+    <w:p>
+      <w:r>
+        <w:t>Now, click on the pipette's scroll control button to set its reading to 25µl.</w:t>
+      </w:r>
+    </w:p>
+    <w:p>
+      <w:r>
+        <w:t>Now, click on the microcentrifuge tube containing DNA sample to pipette 25µl.</w:t>
+      </w:r>
+    </w:p>
+    <w:p>
+      <w:r>
+        <w:t>Now, click on the Test Sample cuvettes to transfer 25µl of DNA sample into it.</w:t>
+      </w:r>
+    </w:p>
+    <w:p>
+      <w:r>
+        <w:t xml:space="preserve">Now, </w:t>
+      </w:r>
+      <w:proofErr w:type="gramStart"/>
+      <w:r>
+        <w:t>For</w:t>
+      </w:r>
+      <w:proofErr w:type="gramEnd"/>
+      <w:r>
+        <w:t xml:space="preserve"> this </w:t>
+      </w:r>
+      <w:proofErr w:type="gramStart"/>
+      <w:r>
+        <w:t>click</w:t>
+      </w:r>
+      <w:proofErr w:type="gramEnd"/>
+      <w:r>
+        <w:t xml:space="preserve"> on the lid of the spectrophotometer to open it.</w:t>
+      </w:r>
+    </w:p>
+    <w:p>
+      <w:r>
+        <w:t>Now, click on the DNA sample cuvette to insert it into the spectrophotometer.</w:t>
+      </w:r>
+    </w:p>
+    <w:p>
+      <w:proofErr w:type="gramStart"/>
+      <w:r>
+        <w:lastRenderedPageBreak/>
+        <w:t>Again</w:t>
+      </w:r>
+      <w:proofErr w:type="gramEnd"/>
+      <w:r>
+        <w:t xml:space="preserve"> click on spectrophotometer lid to close </w:t>
+      </w:r>
+      <w:proofErr w:type="spellStart"/>
+      <w:proofErr w:type="gramStart"/>
+      <w:r>
+        <w:t>it.Ensure</w:t>
+      </w:r>
+      <w:proofErr w:type="spellEnd"/>
+      <w:proofErr w:type="gramEnd"/>
+      <w:r>
+        <w:t xml:space="preserve"> that the cuvette is inserted properly so that light can pass through it.</w:t>
+      </w:r>
+    </w:p>
+    <w:p>
+      <w:r>
+        <w:t xml:space="preserve">Now, click on the Test button to set the machine to test sample </w:t>
+      </w:r>
+      <w:proofErr w:type="spellStart"/>
+      <w:proofErr w:type="gramStart"/>
+      <w:r>
+        <w:t>mode.Press</w:t>
+      </w:r>
+      <w:proofErr w:type="spellEnd"/>
+      <w:proofErr w:type="gramEnd"/>
+      <w:r>
+        <w:t xml:space="preserve"> Enter to confirm</w:t>
+      </w:r>
+      <w:r>
+        <w:t>.</w:t>
+      </w:r>
+    </w:p>
+    <w:p>
+      <w:r>
+        <w:t>Press A260 to take absorbance readings of the DNA sample at 260nm.</w:t>
+      </w:r>
+    </w:p>
+    <w:p>
+      <w:r>
+        <w:t>Press A280 to take absorbance readings of the DNA sample at 280nm.</w:t>
+      </w:r>
+    </w:p>
+    <w:p>
+      <w:r>
+        <w:t>Press A260/A280 button to calculate the ratio of them.</w:t>
+      </w:r>
+    </w:p>
+    <w:p>
+      <w:r>
+        <w:t>Press Conc button to calculate concentration of DNA sample.</w:t>
+      </w:r>
+    </w:p>
+    <w:p>
+      <w:r>
+        <w:t>===============================================================</w:t>
+      </w:r>
+    </w:p>
+    <w:p>
+      <w:pPr>
         <w:rPr>
-          <w:noProof/>
+          <w:b/>
+          <w:bCs/>
+          <w:i/>
+          <w:iCs/>
+          <w:u w:val="single"/>
         </w:rPr>
+      </w:pPr>
+      <w:r>
+        <w:rPr>
+          <w:b/>
+          <w:bCs/>
+          <w:i/>
+          <w:iCs/>
+          <w:u w:val="single"/>
+        </w:rPr>
+        <w:t>Agarose-gel-electrophoresis</w:t>
+      </w:r>
+    </w:p>
+    <w:p>
+      <w:r>
         <w:drawing>
-          <wp:inline distT="0" distB="0" distL="0" distR="0" wp14:anchorId="1ABBDD7D" wp14:editId="1392F931">
-            <wp:extent cx="4770138" cy="3017520"/>
-            <wp:effectExtent l="0" t="0" r="0" b="0"/>
-            <wp:docPr id="1357174121" name="Picture 1"/>
+          <wp:inline distT="0" distB="0" distL="0" distR="0" wp14:anchorId="1DA7D51F" wp14:editId="5EE12A9B">
+            <wp:extent cx="5943600" cy="2663190"/>
+            <wp:effectExtent l="0" t="0" r="0" b="3810"/>
+            <wp:docPr id="864686686" name="Picture 1"/>
             <wp:cNvGraphicFramePr>
               <a:graphicFrameLocks xmlns:a="http://schemas.openxmlformats.org/drawingml/2006/main" noChangeAspect="1"/>
             </wp:cNvGraphicFramePr>
@@ -280,23 +389,11 @@
               <a:graphicData uri="http://schemas.openxmlformats.org/drawingml/2006/picture">
                 <pic:pic xmlns:pic="http://schemas.openxmlformats.org/drawingml/2006/picture">
                   <pic:nvPicPr>
-                    <pic:cNvPr id="1357174121" name=""/>
+                    <pic:cNvPr id="864686686" name=""/>
                     <pic:cNvPicPr/>
                   </pic:nvPicPr>
                   <pic:blipFill>
-                    <a:blip r:embed="rId11">
-                      <a:extLst>
-                        <a:ext uri="{BEBA8EAE-BF5A-486C-A8C5-ECC9F3942E4B}">
-                          <a14:imgProps xmlns:a14="http://schemas.microsoft.com/office/drawing/2010/main">
-                            <a14:imgLayer r:embed="rId12">
-                              <a14:imgEffect>
-                                <a14:sharpenSoften amount="25000"/>
-                              </a14:imgEffect>
-                            </a14:imgLayer>
-                          </a14:imgProps>
-                        </a:ext>
-                      </a:extLst>
-                    </a:blip>
+                    <a:blip r:embed="rId7"/>
                     <a:stretch>
                       <a:fillRect/>
                     </a:stretch>
@@ -304,7 +401,7 @@
                   <pic:spPr>
                     <a:xfrm>
                       <a:off x="0" y="0"/>
-                      <a:ext cx="4782428" cy="3025295"/>
+                      <a:ext cx="5943600" cy="2663190"/>
                     </a:xfrm>
                     <a:prstGeom prst="rect">
                       <a:avLst/>
@@ -317,123 +414,43 @@
         </w:drawing>
       </w:r>
     </w:p>
+    <w:p>
+      <w:r>
+        <w:t xml:space="preserve">The first part of the experiment is the preparation of agarose gel. For this, click on Agarose Powder to </w:t>
+      </w:r>
+      <w:proofErr w:type="gramStart"/>
+      <w:r>
+        <w:t>weight</w:t>
+      </w:r>
+      <w:proofErr w:type="gramEnd"/>
+      <w:r>
+        <w:t xml:space="preserve"> 1.5g of it.</w:t>
+      </w:r>
+    </w:p>
+    <w:p>
+      <w:r>
+        <w:t>Click on 1.5g agarose powder placed on the weight machine to pour it into a blank flask.</w:t>
+      </w:r>
+    </w:p>
+    <w:p>
+      <w:r>
+        <w:t>Now click on 150ml TAE/TBE buffer solution to pour it into the flask.</w:t>
+      </w:r>
+    </w:p>
+    <w:p>
+      <w:r>
+        <w:t>Now click on the flask to mix the powder and buffer well.</w:t>
+      </w:r>
+    </w:p>
     <w:p/>
-    <w:p/>
-    <w:p>
-      <w:r>
-        <w:t>The final step is titration. Click on Phenolphthalein bottle to add a few drops into Test Sample.</w:t>
-      </w:r>
-    </w:p>
-    <w:p>
-      <w:r>
-        <w:t>Click on Test Sample to shake it well.</w:t>
-      </w:r>
-    </w:p>
-    <w:p>
-      <w:r>
-        <w:t>Click again on Phenolphthalein bottle to add a few drops into Blank Sample</w:t>
-      </w:r>
-    </w:p>
-    <w:p>
-      <w:r>
-        <w:t>Click on Blank Sample to shake it well.</w:t>
-      </w:r>
-    </w:p>
-    <w:p>
-      <w:r>
-        <w:t>Click on Test Sample flask for Titration.</w:t>
-      </w:r>
-    </w:p>
-    <w:p>
-      <w:r>
-        <w:t xml:space="preserve">Click on burette </w:t>
-      </w:r>
-      <w:r>
-        <w:rPr>
-          <w:b/>
-          <w:bCs/>
-          <w:color w:val="EE0000"/>
-        </w:rPr>
-        <w:t>knob</w:t>
-      </w:r>
-      <w:r>
-        <w:rPr>
-          <w:color w:val="EE0000"/>
-        </w:rPr>
-        <w:t xml:space="preserve"> </w:t>
-      </w:r>
-      <w:r>
-        <w:t>to start Titration process.</w:t>
-      </w:r>
-    </w:p>
-    <w:p>
-      <w:r>
-        <w:t>Note the reading of Test Sample. Now click on Blank Sample flask for Titration.</w:t>
-      </w:r>
-    </w:p>
-    <w:p>
-      <w:r>
-        <w:t xml:space="preserve">Click on burette </w:t>
-      </w:r>
-      <w:proofErr w:type="spellStart"/>
-      <w:r>
-        <w:t>nobe</w:t>
-      </w:r>
-      <w:proofErr w:type="spellEnd"/>
-      <w:r>
-        <w:t xml:space="preserve"> to start Titration process again.</w:t>
-      </w:r>
-    </w:p>
-    <w:p>
-      <w:r>
-        <w:t>Note the reading of Blank Sample. Now click next to calculate Saponification Value</w:t>
-      </w:r>
-    </w:p>
-    <w:p>
-      <w:r>
-        <w:t xml:space="preserve">Use these reading for </w:t>
-      </w:r>
-      <w:r>
-        <w:t>Calculation of Saponification value</w:t>
-      </w:r>
-      <w:r>
-        <w:t>.</w:t>
-      </w:r>
-    </w:p>
-    <w:p/>
-    <w:p>
-      <w:pPr>
-        <w:rPr>
-          <w:b/>
-          <w:bCs/>
-        </w:rPr>
-      </w:pPr>
-    </w:p>
-    <w:p>
-      <w:pPr>
-        <w:rPr>
-          <w:b/>
-          <w:bCs/>
-        </w:rPr>
-      </w:pPr>
-      <w:r>
-        <w:rPr>
-          <w:b/>
-          <w:bCs/>
-        </w:rPr>
-        <w:t>Acid value test</w:t>
-      </w:r>
-    </w:p>
-    <w:p>
-      <w:r>
-        <w:rPr>
-          <w:noProof/>
-        </w:rPr>
+    <w:p>
+      <w:r>
+        <w:lastRenderedPageBreak/>
         <w:drawing>
-          <wp:inline distT="0" distB="0" distL="0" distR="0" wp14:anchorId="18D1BF3D" wp14:editId="3A1A3D68">
-            <wp:extent cx="5943600" cy="3437890"/>
-            <wp:effectExtent l="0" t="0" r="0" b="0"/>
-            <wp:docPr id="1011492344" name="Picture 1"/>
+          <wp:inline distT="0" distB="0" distL="0" distR="0" wp14:anchorId="470639A3" wp14:editId="13298388">
+            <wp:extent cx="5943600" cy="1653540"/>
+            <wp:effectExtent l="0" t="0" r="0" b="3810"/>
+            <wp:docPr id="1359238302" name="Picture 1"/>
             <wp:cNvGraphicFramePr>
               <a:graphicFrameLocks xmlns:a="http://schemas.openxmlformats.org/drawingml/2006/main" noChangeAspect="1"/>
             </wp:cNvGraphicFramePr>
@@ -441,7 +458,431 @@
               <a:graphicData uri="http://schemas.openxmlformats.org/drawingml/2006/picture">
                 <pic:pic xmlns:pic="http://schemas.openxmlformats.org/drawingml/2006/picture">
                   <pic:nvPicPr>
-                    <pic:cNvPr id="1011492344" name=""/>
+                    <pic:cNvPr id="1359238302" name=""/>
+                    <pic:cNvPicPr/>
+                  </pic:nvPicPr>
+                  <pic:blipFill>
+                    <a:blip r:embed="rId8"/>
+                    <a:stretch>
+                      <a:fillRect/>
+                    </a:stretch>
+                  </pic:blipFill>
+                  <pic:spPr>
+                    <a:xfrm>
+                      <a:off x="0" y="0"/>
+                      <a:ext cx="5943600" cy="1653540"/>
+                    </a:xfrm>
+                    <a:prstGeom prst="rect">
+                      <a:avLst/>
+                    </a:prstGeom>
+                  </pic:spPr>
+                </pic:pic>
+              </a:graphicData>
+            </a:graphic>
+          </wp:inline>
+        </w:drawing>
+      </w:r>
+    </w:p>
+    <w:p>
+      <w:r>
+        <w:t>During the preparation of Agarose gel, the next step involves placing the flask containing the mixture into the oven. For this click on flask.</w:t>
+      </w:r>
+    </w:p>
+    <w:p>
+      <w:r>
+        <w:t>Now, click on the start button of the oven to heat the mixture for maximum up to 3 minutes.</w:t>
+      </w:r>
+    </w:p>
+    <w:p>
+      <w:r>
+        <w:t xml:space="preserve">Now, click on the flask placed inside the oven to transfer it into the </w:t>
+      </w:r>
+      <w:proofErr w:type="gramStart"/>
+      <w:r>
+        <w:t>water cooling</w:t>
+      </w:r>
+      <w:proofErr w:type="gramEnd"/>
+      <w:r>
+        <w:t xml:space="preserve"> system. Before doing so, ensure that the mixture has boiled properly and </w:t>
+      </w:r>
+      <w:proofErr w:type="gramStart"/>
+      <w:r>
+        <w:t>become</w:t>
+      </w:r>
+      <w:proofErr w:type="gramEnd"/>
+      <w:r>
+        <w:t xml:space="preserve"> transparent.</w:t>
+      </w:r>
+    </w:p>
+    <w:p>
+      <w:r>
+        <w:t xml:space="preserve">Now, click on the green start button of the cooling system to cool down the mixture </w:t>
+      </w:r>
+      <w:proofErr w:type="spellStart"/>
+      <w:proofErr w:type="gramStart"/>
+      <w:r>
+        <w:t>upto</w:t>
+      </w:r>
+      <w:proofErr w:type="spellEnd"/>
+      <w:proofErr w:type="gramEnd"/>
+      <w:r>
+        <w:t xml:space="preserve"> 50</w:t>
+      </w:r>
+      <w:r>
+        <w:rPr>
+          <w:vertAlign w:val="superscript"/>
+        </w:rPr>
+        <w:t>o</w:t>
+      </w:r>
+      <w:r>
+        <w:t>C for 10 minutes.</w:t>
+      </w:r>
+    </w:p>
+    <w:p>
+      <w:r>
+        <w:t>Now, click on next for further steps.</w:t>
+      </w:r>
+    </w:p>
+    <w:p>
+      <w:r>
+        <w:drawing>
+          <wp:inline distT="0" distB="0" distL="0" distR="0" wp14:anchorId="0BD0AC55" wp14:editId="5ABE84D6">
+            <wp:extent cx="5943600" cy="2209800"/>
+            <wp:effectExtent l="0" t="0" r="0" b="0"/>
+            <wp:docPr id="1523726628" name="Picture 1"/>
+            <wp:cNvGraphicFramePr>
+              <a:graphicFrameLocks xmlns:a="http://schemas.openxmlformats.org/drawingml/2006/main" noChangeAspect="1"/>
+            </wp:cNvGraphicFramePr>
+            <a:graphic xmlns:a="http://schemas.openxmlformats.org/drawingml/2006/main">
+              <a:graphicData uri="http://schemas.openxmlformats.org/drawingml/2006/picture">
+                <pic:pic xmlns:pic="http://schemas.openxmlformats.org/drawingml/2006/picture">
+                  <pic:nvPicPr>
+                    <pic:cNvPr id="1523726628" name=""/>
+                    <pic:cNvPicPr/>
+                  </pic:nvPicPr>
+                  <pic:blipFill>
+                    <a:blip r:embed="rId9"/>
+                    <a:stretch>
+                      <a:fillRect/>
+                    </a:stretch>
+                  </pic:blipFill>
+                  <pic:spPr>
+                    <a:xfrm>
+                      <a:off x="0" y="0"/>
+                      <a:ext cx="5943600" cy="2209800"/>
+                    </a:xfrm>
+                    <a:prstGeom prst="rect">
+                      <a:avLst/>
+                    </a:prstGeom>
+                  </pic:spPr>
+                </pic:pic>
+              </a:graphicData>
+            </a:graphic>
+          </wp:inline>
+        </w:drawing>
+      </w:r>
+    </w:p>
+    <w:p>
+      <w:r>
+        <w:t>The second part of this experiment is agarose gel formation. For this, click on the casting dam to place it inside the electrophoresis tank.</w:t>
+      </w:r>
+    </w:p>
+    <w:p>
+      <w:r>
+        <w:t>Now, click on the comb to place it into the electrophoresis tank.</w:t>
+      </w:r>
+    </w:p>
+    <w:p>
+      <w:r>
+        <w:t>Click on the Microliter Pipette.</w:t>
+      </w:r>
+    </w:p>
+    <w:p>
+      <w:r>
+        <w:t>Now, click on the scroll wheel of the microliter pipette to set it at 5 microliters.</w:t>
+      </w:r>
+    </w:p>
+    <w:p>
+      <w:r>
+        <w:lastRenderedPageBreak/>
+        <w:t>Now, click on the ethidium bromide to take a 5-microliter sample of it and pour this into the agarose mixture.</w:t>
+      </w:r>
+      <w:r>
+        <w:t xml:space="preserve"> </w:t>
+      </w:r>
+      <w:proofErr w:type="gramStart"/>
+      <w:r>
+        <w:t>Caution</w:t>
+      </w:r>
+      <w:proofErr w:type="gramEnd"/>
+      <w:r>
+        <w:t xml:space="preserve">: Ethidium bromide is a mutagenic compound, </w:t>
+      </w:r>
+      <w:proofErr w:type="gramStart"/>
+      <w:r>
+        <w:t>handle with</w:t>
+      </w:r>
+      <w:proofErr w:type="gramEnd"/>
+      <w:r>
+        <w:t xml:space="preserve"> appropriate safety measures in a well-ventilated area.</w:t>
+      </w:r>
+    </w:p>
+    <w:p>
+      <w:r>
+        <w:t xml:space="preserve">Now click on the agarose mixture flask to mix it </w:t>
+      </w:r>
+      <w:proofErr w:type="gramStart"/>
+      <w:r>
+        <w:t>well, and</w:t>
+      </w:r>
+      <w:proofErr w:type="gramEnd"/>
+      <w:r>
+        <w:t xml:space="preserve"> pour it into the electrophoresis tank. and let the agarose gel solidify for about 20-30 minutes at room temperature</w:t>
+      </w:r>
+      <w:r>
+        <w:t>.</w:t>
+      </w:r>
+    </w:p>
+    <w:p>
+      <w:r>
+        <w:t>Now click on electrophoresis tank to remove the Casting Dam and Comb.</w:t>
+      </w:r>
+    </w:p>
+    <w:p>
+      <w:r>
+        <w:t>Now, click on the TAE/TBE buffer to pour it into the electrophoresis tank, filling the tank just above the gel.</w:t>
+      </w:r>
+    </w:p>
+    <w:p>
+      <w:r>
+        <w:t>Now, click 'Next' to proceed to the next part of the experiment.</w:t>
+      </w:r>
+    </w:p>
+    <w:p>
+      <w:r>
+        <w:drawing>
+          <wp:inline distT="0" distB="0" distL="0" distR="0" wp14:anchorId="6CA2BE57" wp14:editId="1E5D1DBD">
+            <wp:extent cx="5943600" cy="2571115"/>
+            <wp:effectExtent l="0" t="0" r="0" b="635"/>
+            <wp:docPr id="1074876766" name="Picture 1"/>
+            <wp:cNvGraphicFramePr>
+              <a:graphicFrameLocks xmlns:a="http://schemas.openxmlformats.org/drawingml/2006/main" noChangeAspect="1"/>
+            </wp:cNvGraphicFramePr>
+            <a:graphic xmlns:a="http://schemas.openxmlformats.org/drawingml/2006/main">
+              <a:graphicData uri="http://schemas.openxmlformats.org/drawingml/2006/picture">
+                <pic:pic xmlns:pic="http://schemas.openxmlformats.org/drawingml/2006/picture">
+                  <pic:nvPicPr>
+                    <pic:cNvPr id="1074876766" name=""/>
+                    <pic:cNvPicPr/>
+                  </pic:nvPicPr>
+                  <pic:blipFill>
+                    <a:blip r:embed="rId10"/>
+                    <a:stretch>
+                      <a:fillRect/>
+                    </a:stretch>
+                  </pic:blipFill>
+                  <pic:spPr>
+                    <a:xfrm>
+                      <a:off x="0" y="0"/>
+                      <a:ext cx="5943600" cy="2571115"/>
+                    </a:xfrm>
+                    <a:prstGeom prst="rect">
+                      <a:avLst/>
+                    </a:prstGeom>
+                  </pic:spPr>
+                </pic:pic>
+              </a:graphicData>
+            </a:graphic>
+          </wp:inline>
+        </w:drawing>
+      </w:r>
+    </w:p>
+    <w:p>
+      <w:r>
+        <w:t>The second part of the experiment involves the preparation of the DNA sample, where loading buffer is added to the DNA sample. For this click on Microliter Pipette.</w:t>
+      </w:r>
+    </w:p>
+    <w:p>
+      <w:r>
+        <w:t>Now, click on the pipette's scroll control button to set its reading to 100µl.</w:t>
+      </w:r>
+    </w:p>
+    <w:p>
+      <w:r>
+        <w:t>Now, click on the loading buffer tube to add it to the DNA samples.</w:t>
+      </w:r>
+    </w:p>
+    <w:p>
+      <w:r>
+        <w:t>lick next to proceed further.</w:t>
+      </w:r>
+    </w:p>
+    <w:p>
+      <w:r>
+        <w:lastRenderedPageBreak/>
+        <w:drawing>
+          <wp:inline distT="0" distB="0" distL="0" distR="0" wp14:anchorId="4457A933" wp14:editId="5AB5196B">
+            <wp:extent cx="5943600" cy="2589530"/>
+            <wp:effectExtent l="0" t="0" r="0" b="1270"/>
+            <wp:docPr id="1088567931" name="Picture 1"/>
+            <wp:cNvGraphicFramePr>
+              <a:graphicFrameLocks xmlns:a="http://schemas.openxmlformats.org/drawingml/2006/main" noChangeAspect="1"/>
+            </wp:cNvGraphicFramePr>
+            <a:graphic xmlns:a="http://schemas.openxmlformats.org/drawingml/2006/main">
+              <a:graphicData uri="http://schemas.openxmlformats.org/drawingml/2006/picture">
+                <pic:pic xmlns:pic="http://schemas.openxmlformats.org/drawingml/2006/picture">
+                  <pic:nvPicPr>
+                    <pic:cNvPr id="1088567931" name=""/>
+                    <pic:cNvPicPr/>
+                  </pic:nvPicPr>
+                  <pic:blipFill>
+                    <a:blip r:embed="rId11"/>
+                    <a:stretch>
+                      <a:fillRect/>
+                    </a:stretch>
+                  </pic:blipFill>
+                  <pic:spPr>
+                    <a:xfrm>
+                      <a:off x="0" y="0"/>
+                      <a:ext cx="5943600" cy="2589530"/>
+                    </a:xfrm>
+                    <a:prstGeom prst="rect">
+                      <a:avLst/>
+                    </a:prstGeom>
+                  </pic:spPr>
+                </pic:pic>
+              </a:graphicData>
+            </a:graphic>
+          </wp:inline>
+        </w:drawing>
+      </w:r>
+    </w:p>
+    <w:p>
+      <w:r>
+        <w:t xml:space="preserve">In this part of the experiment, DNA samples are placed inside the agarose gel </w:t>
+      </w:r>
+      <w:proofErr w:type="spellStart"/>
+      <w:proofErr w:type="gramStart"/>
+      <w:r>
+        <w:t>well.For</w:t>
+      </w:r>
+      <w:proofErr w:type="spellEnd"/>
+      <w:proofErr w:type="gramEnd"/>
+      <w:r>
+        <w:t xml:space="preserve"> this click on Microliter Pipette.</w:t>
+      </w:r>
+    </w:p>
+    <w:p>
+      <w:r>
+        <w:t>Now, click on the pipette's scroll control button to set its reading to 100µl.</w:t>
+      </w:r>
+    </w:p>
+    <w:p>
+      <w:r>
+        <w:t xml:space="preserve">Now, click on the DNA ladder and load it into first well of </w:t>
+      </w:r>
+      <w:r>
+        <w:t>Agarose</w:t>
+      </w:r>
+      <w:r>
+        <w:t xml:space="preserve"> </w:t>
+      </w:r>
+      <w:r>
+        <w:t>gel.</w:t>
+      </w:r>
+    </w:p>
+    <w:p>
+      <w:r>
+        <w:t>Now, click on the DNA sample to load them into other wells of Agarose</w:t>
+      </w:r>
+      <w:r>
+        <w:t xml:space="preserve"> </w:t>
+      </w:r>
+      <w:r>
+        <w:t>gel.</w:t>
+      </w:r>
+    </w:p>
+    <w:p>
+      <w:r>
+        <w:t>Now, click next to proceed further.</w:t>
+      </w:r>
+    </w:p>
+    <w:p>
+      <w:r>
+        <w:drawing>
+          <wp:inline distT="0" distB="0" distL="0" distR="0" wp14:anchorId="6D4D5789" wp14:editId="6AA3F82A">
+            <wp:extent cx="5943600" cy="2940050"/>
+            <wp:effectExtent l="0" t="0" r="0" b="0"/>
+            <wp:docPr id="1929252485" name="Picture 1"/>
+            <wp:cNvGraphicFramePr>
+              <a:graphicFrameLocks xmlns:a="http://schemas.openxmlformats.org/drawingml/2006/main" noChangeAspect="1"/>
+            </wp:cNvGraphicFramePr>
+            <a:graphic xmlns:a="http://schemas.openxmlformats.org/drawingml/2006/main">
+              <a:graphicData uri="http://schemas.openxmlformats.org/drawingml/2006/picture">
+                <pic:pic xmlns:pic="http://schemas.openxmlformats.org/drawingml/2006/picture">
+                  <pic:nvPicPr>
+                    <pic:cNvPr id="1929252485" name=""/>
+                    <pic:cNvPicPr/>
+                  </pic:nvPicPr>
+                  <pic:blipFill>
+                    <a:blip r:embed="rId12"/>
+                    <a:stretch>
+                      <a:fillRect/>
+                    </a:stretch>
+                  </pic:blipFill>
+                  <pic:spPr>
+                    <a:xfrm>
+                      <a:off x="0" y="0"/>
+                      <a:ext cx="5943600" cy="2940050"/>
+                    </a:xfrm>
+                    <a:prstGeom prst="rect">
+                      <a:avLst/>
+                    </a:prstGeom>
+                  </pic:spPr>
+                </pic:pic>
+              </a:graphicData>
+            </a:graphic>
+          </wp:inline>
+        </w:drawing>
+      </w:r>
+    </w:p>
+    <w:p>
+      <w:r>
+        <w:t>This part of the experiment is called electrophoresis, where a 100V power supply is applied to the agarose gel. For this first click on electrophoresis tank shield to cover it.</w:t>
+      </w:r>
+    </w:p>
+    <w:p>
+      <w:r>
+        <w:lastRenderedPageBreak/>
+        <w:t>Now, click on the green button of Power Pack to supply 100V until the DNA reaches the desired distance, and stop the supply immediately to ensure that the DNA samples do not go out of the gel.</w:t>
+      </w:r>
+    </w:p>
+    <w:p>
+      <w:r>
+        <w:t>Click on next st</w:t>
+      </w:r>
+      <w:r>
+        <w:t>e</w:t>
+      </w:r>
+      <w:r>
+        <w:t>p for Visualization of result.</w:t>
+      </w:r>
+    </w:p>
+    <w:p>
+      <w:r>
+        <w:drawing>
+          <wp:inline distT="0" distB="0" distL="0" distR="0" wp14:anchorId="6ECB23B5" wp14:editId="65C30B69">
+            <wp:extent cx="5943600" cy="3290570"/>
+            <wp:effectExtent l="0" t="0" r="0" b="5080"/>
+            <wp:docPr id="1593914210" name="Picture 1"/>
+            <wp:cNvGraphicFramePr>
+              <a:graphicFrameLocks xmlns:a="http://schemas.openxmlformats.org/drawingml/2006/main" noChangeAspect="1"/>
+            </wp:cNvGraphicFramePr>
+            <a:graphic xmlns:a="http://schemas.openxmlformats.org/drawingml/2006/main">
+              <a:graphicData uri="http://schemas.openxmlformats.org/drawingml/2006/picture">
+                <pic:pic xmlns:pic="http://schemas.openxmlformats.org/drawingml/2006/picture">
+                  <pic:nvPicPr>
+                    <pic:cNvPr id="1593914210" name=""/>
                     <pic:cNvPicPr/>
                   </pic:nvPicPr>
                   <pic:blipFill>
@@ -453,7 +894,7 @@
                   <pic:spPr>
                     <a:xfrm>
                       <a:off x="0" y="0"/>
-                      <a:ext cx="5943600" cy="3437890"/>
+                      <a:ext cx="5943600" cy="3290570"/>
                     </a:xfrm>
                     <a:prstGeom prst="rect">
                       <a:avLst/>
@@ -468,438 +909,18 @@
     </w:p>
     <w:p>
       <w:r>
-        <w:lastRenderedPageBreak/>
-        <w:t>To start the process of calculation of acidic value of oil, click on oil bottle to put 1gm of oil in beaker.</w:t>
-      </w:r>
-    </w:p>
-    <w:p>
-      <w:r>
-        <w:t>Click on beaker to pour oil into flask.</w:t>
-      </w:r>
-    </w:p>
-    <w:p>
-      <w:r>
-        <w:t>Click on measuring tube containing 20ml Ethanol.</w:t>
-      </w:r>
-    </w:p>
-    <w:p>
-      <w:r>
-        <w:t>Click on Test Sample to shake it well.</w:t>
-      </w:r>
-    </w:p>
-    <w:p>
-      <w:r>
-        <w:t>Click on Phenolphthalein bottle to add a few drops into Test Sample.</w:t>
-      </w:r>
-    </w:p>
-    <w:p>
-      <w:r>
-        <w:t>Click on Test Sample again to shake it well.</w:t>
-      </w:r>
-    </w:p>
-    <w:p>
-      <w:r>
-        <w:t xml:space="preserve">Click on burette </w:t>
-      </w:r>
-      <w:r>
-        <w:t>knob</w:t>
-      </w:r>
-      <w:r>
-        <w:t xml:space="preserve"> to start Titration process.</w:t>
-      </w:r>
-    </w:p>
-    <w:p>
-      <w:r>
-        <w:t>Note the reading of Test Sample. Now click next to calculate Acid value of oil.</w:t>
+        <w:t>The final part of this experiment involves the visualization of results. For this, click on the UV transilluminator to place the gel inside it and visualize the results of the DNA samples.</w:t>
+      </w:r>
+    </w:p>
+    <w:p>
+      <w:r>
+        <w:t>Click on the monitor to analyze it in detail.</w:t>
       </w:r>
     </w:p>
     <w:p/>
-    <w:p>
-      <w:pPr>
-        <w:rPr>
-          <w:b/>
-          <w:bCs/>
-        </w:rPr>
-      </w:pPr>
-      <w:r>
-        <w:rPr>
-          <w:b/>
-          <w:bCs/>
-        </w:rPr>
-        <w:t>Iodine-value-test</w:t>
-      </w:r>
-    </w:p>
-    <w:p>
-      <w:r>
-        <w:rPr>
-          <w:noProof/>
-        </w:rPr>
-        <w:drawing>
-          <wp:inline distT="0" distB="0" distL="0" distR="0" wp14:anchorId="47AD263E" wp14:editId="02827BF3">
-            <wp:extent cx="5943600" cy="2466340"/>
-            <wp:effectExtent l="0" t="0" r="0" b="0"/>
-            <wp:docPr id="2068774170" name="Picture 1"/>
-            <wp:cNvGraphicFramePr>
-              <a:graphicFrameLocks xmlns:a="http://schemas.openxmlformats.org/drawingml/2006/main" noChangeAspect="1"/>
-            </wp:cNvGraphicFramePr>
-            <a:graphic xmlns:a="http://schemas.openxmlformats.org/drawingml/2006/main">
-              <a:graphicData uri="http://schemas.openxmlformats.org/drawingml/2006/picture">
-                <pic:pic xmlns:pic="http://schemas.openxmlformats.org/drawingml/2006/picture">
-                  <pic:nvPicPr>
-                    <pic:cNvPr id="2068774170" name=""/>
-                    <pic:cNvPicPr/>
-                  </pic:nvPicPr>
-                  <pic:blipFill>
-                    <a:blip r:embed="rId14"/>
-                    <a:stretch>
-                      <a:fillRect/>
-                    </a:stretch>
-                  </pic:blipFill>
-                  <pic:spPr>
-                    <a:xfrm>
-                      <a:off x="0" y="0"/>
-                      <a:ext cx="5943600" cy="2466340"/>
-                    </a:xfrm>
-                    <a:prstGeom prst="rect">
-                      <a:avLst/>
-                    </a:prstGeom>
-                  </pic:spPr>
-                </pic:pic>
-              </a:graphicData>
-            </a:graphic>
-          </wp:inline>
-        </w:drawing>
-      </w:r>
-    </w:p>
-    <w:p>
-      <w:r>
-        <w:t>First step is the preparation of Test Sample. For this click on oil bottle to put 3gm of oil in beaker.</w:t>
-      </w:r>
-    </w:p>
-    <w:p>
-      <w:r>
-        <w:t>Click on beaker to pour oil into Iodine flasks.</w:t>
-      </w:r>
-    </w:p>
-    <w:p>
-      <w:r>
-        <w:t>Click on carbon tetrachloride flask and pour it into Iodine flasks.</w:t>
-      </w:r>
-    </w:p>
-    <w:p>
-      <w:r>
-        <w:t>Click on Test Sample to shake it well.</w:t>
-      </w:r>
-    </w:p>
-    <w:p>
-      <w:r>
-        <w:t>Click on iodine monochloride flask and pour it into Iodine flasks.</w:t>
-      </w:r>
-    </w:p>
-    <w:p>
-      <w:r>
-        <w:t>Click on Test Sample again to shake it well.</w:t>
-      </w:r>
-    </w:p>
     <w:p/>
-    <w:p>
-      <w:r>
-        <w:rPr>
-          <w:noProof/>
-        </w:rPr>
-        <w:drawing>
-          <wp:inline distT="0" distB="0" distL="0" distR="0" wp14:anchorId="0FBE4B87" wp14:editId="7DFD7951">
-            <wp:extent cx="3436620" cy="2577465"/>
-            <wp:effectExtent l="0" t="0" r="0" b="0"/>
-            <wp:docPr id="1518959059" name="Picture 1"/>
-            <wp:cNvGraphicFramePr>
-              <a:graphicFrameLocks xmlns:a="http://schemas.openxmlformats.org/drawingml/2006/main" noChangeAspect="1"/>
-            </wp:cNvGraphicFramePr>
-            <a:graphic xmlns:a="http://schemas.openxmlformats.org/drawingml/2006/main">
-              <a:graphicData uri="http://schemas.openxmlformats.org/drawingml/2006/picture">
-                <pic:pic xmlns:pic="http://schemas.openxmlformats.org/drawingml/2006/picture">
-                  <pic:nvPicPr>
-                    <pic:cNvPr id="1518959059" name=""/>
-                    <pic:cNvPicPr/>
-                  </pic:nvPicPr>
-                  <pic:blipFill>
-                    <a:blip r:embed="rId15"/>
-                    <a:stretch>
-                      <a:fillRect/>
-                    </a:stretch>
-                  </pic:blipFill>
-                  <pic:spPr>
-                    <a:xfrm>
-                      <a:off x="0" y="0"/>
-                      <a:ext cx="3437523" cy="2578142"/>
-                    </a:xfrm>
-                    <a:prstGeom prst="rect">
-                      <a:avLst/>
-                    </a:prstGeom>
-                  </pic:spPr>
-                </pic:pic>
-              </a:graphicData>
-            </a:graphic>
-          </wp:inline>
-        </w:drawing>
-      </w:r>
-    </w:p>
-    <w:p>
-      <w:r>
-        <w:t>Second step is the preparation of Blank Sample. For this Click on carbon tetrachloride flask and pour it into Iodine flasks.</w:t>
-      </w:r>
-    </w:p>
-    <w:p>
-      <w:r>
-        <w:t>Click on iodine monochloride flask and pour it into Iodine flasks.</w:t>
-      </w:r>
-    </w:p>
-    <w:p>
-      <w:r>
-        <w:t>Click on Blank Sample to shake it well.</w:t>
-      </w:r>
-    </w:p>
-    <w:p>
-      <w:r>
-        <w:rPr>
-          <w:noProof/>
-        </w:rPr>
-        <w:drawing>
-          <wp:inline distT="0" distB="0" distL="0" distR="0" wp14:anchorId="5C76E577" wp14:editId="444DD09C">
-            <wp:extent cx="5943600" cy="3125470"/>
-            <wp:effectExtent l="0" t="0" r="0" b="0"/>
-            <wp:docPr id="1184117459" name="Picture 1"/>
-            <wp:cNvGraphicFramePr>
-              <a:graphicFrameLocks xmlns:a="http://schemas.openxmlformats.org/drawingml/2006/main" noChangeAspect="1"/>
-            </wp:cNvGraphicFramePr>
-            <a:graphic xmlns:a="http://schemas.openxmlformats.org/drawingml/2006/main">
-              <a:graphicData uri="http://schemas.openxmlformats.org/drawingml/2006/picture">
-                <pic:pic xmlns:pic="http://schemas.openxmlformats.org/drawingml/2006/picture">
-                  <pic:nvPicPr>
-                    <pic:cNvPr id="1184117459" name=""/>
-                    <pic:cNvPicPr/>
-                  </pic:nvPicPr>
-                  <pic:blipFill>
-                    <a:blip r:embed="rId16"/>
-                    <a:stretch>
-                      <a:fillRect/>
-                    </a:stretch>
-                  </pic:blipFill>
-                  <pic:spPr>
-                    <a:xfrm>
-                      <a:off x="0" y="0"/>
-                      <a:ext cx="5943600" cy="3125470"/>
-                    </a:xfrm>
-                    <a:prstGeom prst="rect">
-                      <a:avLst/>
-                    </a:prstGeom>
-                  </pic:spPr>
-                </pic:pic>
-              </a:graphicData>
-            </a:graphic>
-          </wp:inline>
-        </w:drawing>
-      </w:r>
-    </w:p>
-    <w:p>
-      <w:r>
-        <w:t xml:space="preserve">In third step, click on Test and Blank sample to put them into dark for 30 </w:t>
-      </w:r>
-      <w:proofErr w:type="spellStart"/>
-      <w:r>
-        <w:t>minuts</w:t>
-      </w:r>
-      <w:proofErr w:type="spellEnd"/>
-      <w:r>
-        <w:t>.</w:t>
-      </w:r>
-    </w:p>
     <w:p/>
-    <w:p>
-      <w:r>
-        <w:rPr>
-          <w:noProof/>
-        </w:rPr>
-        <w:lastRenderedPageBreak/>
-        <w:drawing>
-          <wp:inline distT="0" distB="0" distL="0" distR="0" wp14:anchorId="69CB473D" wp14:editId="0CDD4D42">
-            <wp:extent cx="5943600" cy="3842385"/>
-            <wp:effectExtent l="0" t="0" r="0" b="5715"/>
-            <wp:docPr id="1772554961" name="Picture 1"/>
-            <wp:cNvGraphicFramePr>
-              <a:graphicFrameLocks xmlns:a="http://schemas.openxmlformats.org/drawingml/2006/main" noChangeAspect="1"/>
-            </wp:cNvGraphicFramePr>
-            <a:graphic xmlns:a="http://schemas.openxmlformats.org/drawingml/2006/main">
-              <a:graphicData uri="http://schemas.openxmlformats.org/drawingml/2006/picture">
-                <pic:pic xmlns:pic="http://schemas.openxmlformats.org/drawingml/2006/picture">
-                  <pic:nvPicPr>
-                    <pic:cNvPr id="1772554961" name=""/>
-                    <pic:cNvPicPr/>
-                  </pic:nvPicPr>
-                  <pic:blipFill>
-                    <a:blip r:embed="rId17"/>
-                    <a:stretch>
-                      <a:fillRect/>
-                    </a:stretch>
-                  </pic:blipFill>
-                  <pic:spPr>
-                    <a:xfrm>
-                      <a:off x="0" y="0"/>
-                      <a:ext cx="5943600" cy="3842385"/>
-                    </a:xfrm>
-                    <a:prstGeom prst="rect">
-                      <a:avLst/>
-                    </a:prstGeom>
-                  </pic:spPr>
-                </pic:pic>
-              </a:graphicData>
-            </a:graphic>
-          </wp:inline>
-        </w:drawing>
-      </w:r>
-    </w:p>
-    <w:p>
-      <w:r>
-        <w:t xml:space="preserve">The final step is </w:t>
-      </w:r>
-      <w:proofErr w:type="gramStart"/>
-      <w:r>
-        <w:t>the Titration</w:t>
-      </w:r>
-      <w:proofErr w:type="gramEnd"/>
-      <w:r>
-        <w:t>. For this click on Test sample.</w:t>
-      </w:r>
-    </w:p>
-    <w:p>
-      <w:r>
-        <w:t xml:space="preserve">Click on burette </w:t>
-      </w:r>
-      <w:r>
-        <w:t>knob</w:t>
-      </w:r>
-      <w:r>
-        <w:t xml:space="preserve"> to start Titration process.</w:t>
-      </w:r>
-    </w:p>
-    <w:p>
-      <w:r>
-        <w:t xml:space="preserve">Click on starch Indicator to add it into solution when its color </w:t>
-      </w:r>
-      <w:proofErr w:type="gramStart"/>
-      <w:r>
-        <w:t>become</w:t>
-      </w:r>
-      <w:proofErr w:type="gramEnd"/>
-      <w:r>
-        <w:t xml:space="preserve"> light yellow.</w:t>
-      </w:r>
-    </w:p>
-    <w:p>
-      <w:proofErr w:type="gramStart"/>
-      <w:r>
-        <w:t>Again</w:t>
-      </w:r>
-      <w:proofErr w:type="gramEnd"/>
-      <w:r>
-        <w:t xml:space="preserve"> click on burette </w:t>
-      </w:r>
-      <w:r>
-        <w:t>knob</w:t>
-      </w:r>
-      <w:r>
-        <w:t xml:space="preserve"> </w:t>
-      </w:r>
-      <w:r>
-        <w:t>to start Titration process.</w:t>
-      </w:r>
-    </w:p>
-    <w:p>
-      <w:r>
-        <w:t xml:space="preserve">Note the reading for Test </w:t>
-      </w:r>
-      <w:proofErr w:type="gramStart"/>
-      <w:r>
-        <w:t>sample, and</w:t>
-      </w:r>
-      <w:proofErr w:type="gramEnd"/>
-      <w:r>
-        <w:t xml:space="preserve"> click on Blank sample for its titration.</w:t>
-      </w:r>
-    </w:p>
-    <w:p>
-      <w:proofErr w:type="gramStart"/>
-      <w:r>
-        <w:t>Again</w:t>
-      </w:r>
-      <w:proofErr w:type="gramEnd"/>
-      <w:r>
-        <w:t xml:space="preserve"> click on burette </w:t>
-      </w:r>
-      <w:r>
-        <w:t>knob</w:t>
-      </w:r>
-      <w:r>
-        <w:t xml:space="preserve"> </w:t>
-      </w:r>
-      <w:r>
-        <w:t>to start Titration process.</w:t>
-      </w:r>
-    </w:p>
-    <w:p>
-      <w:r>
-        <w:t xml:space="preserve">Click on starch Indicator to add it into solution when its color </w:t>
-      </w:r>
-      <w:proofErr w:type="gramStart"/>
-      <w:r>
-        <w:t>become</w:t>
-      </w:r>
-      <w:proofErr w:type="gramEnd"/>
-      <w:r>
-        <w:t xml:space="preserve"> light yellow.</w:t>
-      </w:r>
-    </w:p>
-    <w:p>
-      <w:r>
-        <w:t xml:space="preserve">Click on burette </w:t>
-      </w:r>
-      <w:r>
-        <w:t>knob</w:t>
-      </w:r>
-      <w:r>
-        <w:t xml:space="preserve"> </w:t>
-      </w:r>
-      <w:r>
-        <w:t>to start Titration process.</w:t>
-      </w:r>
-    </w:p>
-    <w:p>
-      <w:r>
-        <w:t xml:space="preserve">Note the reading for Blank sample, and </w:t>
-      </w:r>
-      <w:proofErr w:type="gramStart"/>
-      <w:r>
-        <w:t>click on</w:t>
-      </w:r>
-      <w:proofErr w:type="gramEnd"/>
-      <w:r>
-        <w:t xml:space="preserve"> Next to calculate Iodine value</w:t>
-      </w:r>
-    </w:p>
-    <w:p>
-      <w:r>
-        <w:t>Now use calculator to c</w:t>
-      </w:r>
-      <w:r>
-        <w:t>alculat</w:t>
-      </w:r>
-      <w:r>
-        <w:t>e</w:t>
-      </w:r>
-      <w:r>
-        <w:t xml:space="preserve"> of Iodine value.</w:t>
-      </w:r>
-    </w:p>
+    <w:p/>
     <w:sectPr>
       <w:pgSz w:w="12240" w:h="15840"/>
       <w:pgMar w:top="1440" w:right="1440" w:bottom="1440" w:left="1440" w:header="720" w:footer="720" w:gutter="0"/>
@@ -1513,7 +1534,6 @@
   <w:style w:type="character" w:default="1" w:styleId="DefaultParagraphFont">
     <w:name w:val="Default Paragraph Font"/>
     <w:uiPriority w:val="1"/>
-    <w:semiHidden/>
     <w:unhideWhenUsed/>
   </w:style>
   <w:style w:type="table" w:default="1" w:styleId="TableNormal">
@@ -2146,16 +2166,4 @@
     </a:ext>
   </a:extLst>
 </a:theme>
-</file>
-
-<file path=customXml/item1.xml><?xml version="1.0" encoding="utf-8"?>
-<b:Sources xmlns:b="http://schemas.openxmlformats.org/officeDocument/2006/bibliography" xmlns="http://schemas.openxmlformats.org/officeDocument/2006/bibliography" SelectedStyle="\APASixthEditionOfficeOnline.xsl" StyleName="APA" Version="6"/>
-</file>
-
-<file path=customXml/itemProps1.xml><?xml version="1.0" encoding="utf-8"?>
-<ds:datastoreItem xmlns:ds="http://schemas.openxmlformats.org/officeDocument/2006/customXml" ds:itemID="{E876D14A-81D8-4FDC-B75C-B8805098CCC7}">
-  <ds:schemaRefs>
-    <ds:schemaRef ds:uri="http://schemas.openxmlformats.org/officeDocument/2006/bibliography"/>
-  </ds:schemaRefs>
-</ds:datastoreItem>
 </file>